--- a/ALPHA PROGRAMMERS REPORT.docx
+++ b/ALPHA PROGRAMMERS REPORT.docx
@@ -44,8 +44,13 @@
         </w:numPr>
       </w:pPr>
       <w:r>
-        <w:t>Benedict Xavier</w:t>
-      </w:r>
+        <w:t xml:space="preserve">Benedict </w:t>
+      </w:r>
+      <w:proofErr w:type="spellStart"/>
+      <w:r>
+        <w:t>Xav</w:t>
+      </w:r>
+      <w:proofErr w:type="spellEnd"/>
     </w:p>
     <w:p>
       <w:pPr>
@@ -55,7 +60,7 @@
         </w:numPr>
       </w:pPr>
       <w:r>
-        <w:t>Gabriel Opiyo</w:t>
+        <w:t>Debra Gitonga</w:t>
       </w:r>
     </w:p>
     <w:p>
@@ -66,7 +71,7 @@
         </w:numPr>
       </w:pPr>
       <w:r>
-        <w:t>Debra Gitonga</w:t>
+        <w:t>Elvin Murithi</w:t>
       </w:r>
     </w:p>
     <w:p>
@@ -77,13 +82,8 @@
         </w:numPr>
       </w:pPr>
       <w:r>
-        <w:t xml:space="preserve">Victor </w:t>
-      </w:r>
-      <w:proofErr w:type="spellStart"/>
-      <w:r>
-        <w:t>Gachogu</w:t>
-      </w:r>
-      <w:proofErr w:type="spellEnd"/>
+        <w:t>Brian Ireri</w:t>
+      </w:r>
     </w:p>
     <w:p>
       <w:pPr>
@@ -93,8 +93,13 @@
         </w:numPr>
       </w:pPr>
       <w:r>
-        <w:t>Brian Ireri</w:t>
-      </w:r>
+        <w:t xml:space="preserve">Owen </w:t>
+      </w:r>
+      <w:proofErr w:type="spellStart"/>
+      <w:r>
+        <w:t>Ouna</w:t>
+      </w:r>
+      <w:proofErr w:type="spellEnd"/>
     </w:p>
     <w:p>
       <w:pPr>
@@ -104,13 +109,8 @@
         </w:numPr>
       </w:pPr>
       <w:r>
-        <w:t xml:space="preserve">Owen </w:t>
-      </w:r>
-      <w:proofErr w:type="spellStart"/>
-      <w:r>
-        <w:t>Ouna</w:t>
-      </w:r>
-      <w:proofErr w:type="spellEnd"/>
+        <w:t>Tracy</w:t>
+      </w:r>
     </w:p>
     <w:p>
       <w:pPr>
@@ -120,7 +120,7 @@
         </w:numPr>
       </w:pPr>
       <w:r>
-        <w:t>Tracy</w:t>
+        <w:t>Prince Michael</w:t>
       </w:r>
     </w:p>
     <w:p>
@@ -131,7 +131,7 @@
         </w:numPr>
       </w:pPr>
       <w:r>
-        <w:t>Prince Michael</w:t>
+        <w:t>Felix Mwangi</w:t>
       </w:r>
     </w:p>
     <w:p>
@@ -141,9 +141,6 @@
           <w:numId w:val="1"/>
         </w:numPr>
       </w:pPr>
-      <w:r>
-        <w:t>Felix Mwangi</w:t>
-      </w:r>
     </w:p>
     <w:p>
       <w:pPr>
@@ -152,14 +149,6 @@
           <w:numId w:val="1"/>
         </w:numPr>
       </w:pPr>
-    </w:p>
-    <w:p>
-      <w:pPr>
-        <w:numPr>
-          <w:ilvl w:val="0"/>
-          <w:numId w:val="1"/>
-        </w:numPr>
-      </w:pPr>
       <w:r>
         <w:t>Bongo Sydney</w:t>
       </w:r>
@@ -230,12 +219,12 @@
         </w:rPr>
       </w:pPr>
       <w:r>
+        <w:t>Objective</w:t>
+      </w:r>
+    </w:p>
+    <w:p>
+      <w:r>
         <w:lastRenderedPageBreak/>
-        <w:t>Objective</w:t>
-      </w:r>
-    </w:p>
-    <w:p>
-      <w:r>
         <w:t>This report is objectively written to promote team work ensuring each solution is well-reasoned thus avoiding any loopholes and that the results for the test data are accurate and properly documented to enable even new users get a gist of the programs before working on them </w:t>
       </w:r>
     </w:p>
@@ -357,12 +346,12 @@
     </w:p>
     <w:p>
       <w:r>
+        <w:t>The program is for a computer game. A lucky number (by user) is divided by a secret number (by program) and results awarded accordingly. This continues the number of rounds specified by user at the beginning. User with positive results at the end wins else loses.</w:t>
+      </w:r>
+    </w:p>
+    <w:p>
+      <w:r>
         <w:lastRenderedPageBreak/>
-        <w:t>The program is for a computer game. A lucky number (by user) is divided by a secret number (by program) and results awarded accordingly. This continues the number of rounds specified by user at the beginning. User with positive results at the end wins else loses.</w:t>
-      </w:r>
-    </w:p>
-    <w:p>
-      <w:r>
         <w:t>Inputs: Number of rounds; Lucky number for each round</w:t>
       </w:r>
     </w:p>
@@ -778,12 +767,12 @@
     </w:p>
     <w:p>
       <w:r>
+        <w:t>From the question in discussion, the group learnt how to tie a choice to a loop. This ensures the program continues as long as the choice is y for yes and terminates the loop if the choice is n for no.</w:t>
+      </w:r>
+    </w:p>
+    <w:p>
+      <w:r>
         <w:lastRenderedPageBreak/>
-        <w:t>From the question in discussion, the group learnt how to tie a choice to a loop. This ensures the program continues as long as the choice is y for yes and terminates the loop if the choice is n for no.</w:t>
-      </w:r>
-    </w:p>
-    <w:p>
-      <w:r>
         <w:br/>
       </w:r>
       <w:r>
@@ -935,7 +924,6 @@
         </w:rPr>
       </w:pPr>
       <w:r>
-        <w:lastRenderedPageBreak/>
         <w:t>Question Four</w:t>
       </w:r>
     </w:p>
@@ -952,6 +940,7 @@
     </w:p>
     <w:p>
       <w:r>
+        <w:lastRenderedPageBreak/>
         <w:t>Study the following table used to compute the tax payable by employees in certain organization</w:t>
       </w:r>
     </w:p>
@@ -3473,6 +3462,7 @@
   <w:style w:type="character" w:default="1" w:styleId="DefaultParagraphFont">
     <w:name w:val="Default Paragraph Font"/>
     <w:uiPriority w:val="1"/>
+    <w:semiHidden/>
     <w:unhideWhenUsed/>
   </w:style>
   <w:style w:type="table" w:default="1" w:styleId="TableNormal">

--- a/ALPHA PROGRAMMERS REPORT.docx
+++ b/ALPHA PROGRAMMERS REPORT.docx
@@ -36,6 +36,7 @@
         <w:t>The group members are as follows:</w:t>
       </w:r>
     </w:p>
+    <w:p/>
     <w:p>
       <w:pPr>
         <w:numPr>
@@ -44,13 +45,8 @@
         </w:numPr>
       </w:pPr>
       <w:r>
-        <w:t xml:space="preserve">Benedict </w:t>
-      </w:r>
-      <w:proofErr w:type="spellStart"/>
-      <w:r>
-        <w:t>Xav</w:t>
-      </w:r>
-      <w:proofErr w:type="spellEnd"/>
+        <w:t>Elvin Murithi</w:t>
+      </w:r>
     </w:p>
     <w:p>
       <w:pPr>
@@ -60,103 +56,10 @@
         </w:numPr>
       </w:pPr>
       <w:r>
-        <w:t>Debra Gitonga</w:t>
-      </w:r>
-    </w:p>
-    <w:p>
-      <w:pPr>
-        <w:numPr>
-          <w:ilvl w:val="0"/>
-          <w:numId w:val="1"/>
-        </w:numPr>
-      </w:pPr>
-      <w:r>
-        <w:t>Elvin Murithi</w:t>
-      </w:r>
-    </w:p>
-    <w:p>
-      <w:pPr>
-        <w:numPr>
-          <w:ilvl w:val="0"/>
-          <w:numId w:val="1"/>
-        </w:numPr>
-      </w:pPr>
-      <w:r>
-        <w:t>Brian Ireri</w:t>
-      </w:r>
-    </w:p>
-    <w:p>
-      <w:pPr>
-        <w:numPr>
-          <w:ilvl w:val="0"/>
-          <w:numId w:val="1"/>
-        </w:numPr>
-      </w:pPr>
-      <w:r>
-        <w:t xml:space="preserve">Owen </w:t>
-      </w:r>
-      <w:proofErr w:type="spellStart"/>
-      <w:r>
-        <w:t>Ouna</w:t>
-      </w:r>
-      <w:proofErr w:type="spellEnd"/>
-    </w:p>
-    <w:p>
-      <w:pPr>
-        <w:numPr>
-          <w:ilvl w:val="0"/>
-          <w:numId w:val="1"/>
-        </w:numPr>
-      </w:pPr>
-      <w:r>
-        <w:t>Tracy</w:t>
-      </w:r>
-    </w:p>
-    <w:p>
-      <w:pPr>
-        <w:numPr>
-          <w:ilvl w:val="0"/>
-          <w:numId w:val="1"/>
-        </w:numPr>
-      </w:pPr>
-      <w:r>
-        <w:t>Prince Michael</w:t>
-      </w:r>
-    </w:p>
-    <w:p>
-      <w:pPr>
-        <w:numPr>
-          <w:ilvl w:val="0"/>
-          <w:numId w:val="1"/>
-        </w:numPr>
-      </w:pPr>
-      <w:r>
-        <w:t>Felix Mwangi</w:t>
-      </w:r>
-    </w:p>
-    <w:p>
-      <w:pPr>
-        <w:numPr>
-          <w:ilvl w:val="0"/>
-          <w:numId w:val="1"/>
-        </w:numPr>
-      </w:pPr>
-    </w:p>
-    <w:p>
-      <w:pPr>
-        <w:numPr>
-          <w:ilvl w:val="0"/>
-          <w:numId w:val="1"/>
-        </w:numPr>
-      </w:pPr>
-      <w:r>
-        <w:t>Bongo Sydney</w:t>
-      </w:r>
-    </w:p>
-    <w:p>
-      <w:r>
-        <w:br/>
-      </w:r>
+        <w:t>Faith Muriithi</w:t>
+      </w:r>
+    </w:p>
+    <w:p>
       <w:r>
         <w:br/>
       </w:r>
@@ -224,7 +127,6 @@
     </w:p>
     <w:p>
       <w:r>
-        <w:lastRenderedPageBreak/>
         <w:t>This report is objectively written to promote team work ensuring each solution is well-reasoned thus avoiding any loopholes and that the results for the test data are accurate and properly documented to enable even new users get a gist of the programs before working on them </w:t>
       </w:r>
     </w:p>
@@ -261,6 +163,7 @@
         <w:br/>
       </w:r>
       <w:r>
+        <w:lastRenderedPageBreak/>
         <w:br/>
       </w:r>
       <w:r>
@@ -351,7 +254,6 @@
     </w:p>
     <w:p>
       <w:r>
-        <w:lastRenderedPageBreak/>
         <w:t>Inputs: Number of rounds; Lucky number for each round</w:t>
       </w:r>
     </w:p>
@@ -390,7 +292,11 @@
     </w:p>
     <w:p>
       <w:r>
-        <w:t>Write a program that accepts the student admission number, student surname and three subject marks and displays the same along with the student average mark. The program should also display the student grade depending on the average marks the student obtains. The grading system is shown in the table below </w:t>
+        <w:t xml:space="preserve">Write a program that accepts the student admission number, student surname and three subject marks and displays the same along with the student average mark. The program should also display the student </w:t>
+      </w:r>
+      <w:r>
+        <w:lastRenderedPageBreak/>
+        <w:t>grade depending on the average marks the student obtains. The grading system is shown in the table below </w:t>
       </w:r>
     </w:p>
     <w:tbl>
@@ -772,7 +678,6 @@
     </w:p>
     <w:p>
       <w:r>
-        <w:lastRenderedPageBreak/>
         <w:br/>
       </w:r>
       <w:r>
@@ -824,6 +729,7 @@
     </w:p>
     <w:p>
       <w:r>
+        <w:lastRenderedPageBreak/>
         <w:t>A computer program is required to evaluate the credit worthy of a client. The program reads the credit limit, price and quantity of the item to be purchased by the client. If the value of the goods is more than the credit limit, the program displays “Sorry you cannot purchase goods worthy such a value on credit” and allows the customer to re-enter the quantity, otherwise, displays “Thank You for purchasing from us” and the value of the purchase. This should be repeated for n customers.</w:t>
       </w:r>
     </w:p>
@@ -940,7 +846,6 @@
     </w:p>
     <w:p>
       <w:r>
-        <w:lastRenderedPageBreak/>
         <w:t>Study the following table used to compute the tax payable by employees in certain organization</w:t>
       </w:r>
     </w:p>
@@ -1266,6 +1171,7 @@
     <w:p/>
     <w:p>
       <w:r>
+        <w:lastRenderedPageBreak/>
         <w:t xml:space="preserve">A program is required to input the gross pay and number of </w:t>
       </w:r>
       <w:proofErr w:type="spellStart"/>
